--- a/doc/Website 1.docx
+++ b/doc/Website 1.docx
@@ -18,37 +18,92 @@
     <w:p/>
     <w:p>
       <w:r>
-        <w:t>Research Notebook is a cross-platform, self-contained, interactive computational environment inspired by [</w:t>
-      </w:r>
-      <w:proofErr w:type="spellStart"/>
-      <w:r>
-        <w:t>IPython</w:t>
-      </w:r>
-      <w:proofErr w:type="spellEnd"/>
-      <w:r>
-        <w:t xml:space="preserve"> notebook]</w:t>
-      </w:r>
-      <w:r>
-        <w:t>, based on [</w:t>
-      </w:r>
-      <w:proofErr w:type="spellStart"/>
-      <w:r>
-        <w:t>Javascript</w:t>
-      </w:r>
-      <w:proofErr w:type="spellEnd"/>
+        <w:t xml:space="preserve">Research Notebook is a cross-platform, self-contained, interactive </w:t>
+      </w:r>
+      <w:r>
+        <w:t>scripting</w:t>
+      </w:r>
+      <w:r>
+        <w:t xml:space="preserve"> environment inspired by [IPython notebook]</w:t>
+      </w:r>
+      <w:r>
+        <w:t xml:space="preserve">, </w:t>
+      </w:r>
+      <w:r>
+        <w:t xml:space="preserve">for people who prefer Java-like syntax of </w:t>
+      </w:r>
+      <w:r>
+        <w:t>[</w:t>
+      </w:r>
+      <w:r>
+        <w:t>JavaScript</w:t>
+      </w:r>
       <w:r>
         <w:t>].</w:t>
       </w:r>
-      <w:r>
-        <w:t xml:space="preserve">  A Research Notebook document is a [JSON] document containing an ordered set of cells which can contain </w:t>
-      </w:r>
-      <w:proofErr w:type="spellStart"/>
-      <w:r>
-        <w:t>Javascript</w:t>
-      </w:r>
-      <w:proofErr w:type="spellEnd"/>
-      <w:r>
-        <w:t xml:space="preserve"> code, text, plots, tables, and images.</w:t>
+    </w:p>
+    <w:p/>
+    <w:p>
+      <w:r>
+        <w:t xml:space="preserve">Like its big brother, </w:t>
+      </w:r>
+    </w:p>
+    <w:p>
+      <w:r>
+        <w:t>Once you power up a single JAR executable,</w:t>
+      </w:r>
+    </w:p>
+    <w:p>
+      <w:r>
+        <w:t>the user can combine scripts</w:t>
+      </w:r>
+    </w:p>
+    <w:p/>
+    <w:p>
+      <w:r>
+        <w:t xml:space="preserve">A Research Notebook </w:t>
+      </w:r>
+      <w:r>
+        <w:t xml:space="preserve">is based on the metaphor of a document </w:t>
+      </w:r>
+      <w:r>
+        <w:t>containing, in addition to text,</w:t>
+      </w:r>
+      <w:r>
+        <w:t xml:space="preserve"> embedded executable script cells and </w:t>
+      </w:r>
+      <w:r>
+        <w:t xml:space="preserve">inline </w:t>
+      </w:r>
+      <w:r>
+        <w:t>results of execution</w:t>
+      </w:r>
+      <w:r>
+        <w:t xml:space="preserve"> of said script</w:t>
+      </w:r>
+      <w:r>
+        <w:t>.</w:t>
+      </w:r>
+      <w:r>
+        <w:t xml:space="preserve">  Each result object gets rendered according to the type: </w:t>
+      </w:r>
+      <w:r>
+        <w:t>text, plot</w:t>
+      </w:r>
+      <w:r>
+        <w:t>, table</w:t>
+      </w:r>
+      <w:r>
+        <w:t xml:space="preserve">, </w:t>
+      </w:r>
+      <w:r>
+        <w:t>or image</w:t>
+      </w:r>
+      <w:r>
+        <w:t>.</w:t>
+      </w:r>
+      <w:r>
+        <w:t xml:space="preserve">  The results are persisted in the document.</w:t>
       </w:r>
     </w:p>
     <w:p/>
@@ -77,36 +132,31 @@
         <w:rPr>
           <w:b/>
         </w:rPr>
-        <w:t>Features</w:t>
+        <w:t>Cross-Platform Scripting Environment</w:t>
       </w:r>
     </w:p>
     <w:p/>
     <w:p>
       <w:r>
-        <w:t>The purpose is...</w:t>
+        <w:t>The Research Notebook is designed to</w:t>
+      </w:r>
+      <w:r>
+        <w:t xml:space="preserve"> provide sufficiently rich set of tools to account for most common tasks facing the users without requiring installation of external components.</w:t>
       </w:r>
     </w:p>
+    <w:p/>
     <w:p>
       <w:r>
-        <w:t>- self contained: no need to install any other components besides a Java Runtime</w:t>
-      </w:r>
-    </w:p>
-    <w:p>
-      <w:r>
-        <w:t>- cross platform: runs on Windows, Linux, Mac OS X, Solaris</w:t>
-      </w:r>
-    </w:p>
-    <w:p>
-      <w:r>
-        <w:t xml:space="preserve">- </w:t>
-      </w:r>
-      <w:r>
-        <w:t>designed for people who prefer Java-like syntax to Python</w:t>
-      </w:r>
-    </w:p>
-    <w:p>
-      <w:r>
-        <w:t>- powerful interactive shell with the goal to provide alternative to incompatible and archaic native OS shells</w:t>
+        <w:t>The Notebooks attempts to provide a way to create scripts that will run equally well on Windows, Mac OS X, Linux, Solaris, or any other system where Java 7 is supported.</w:t>
+      </w:r>
+      <w:r>
+        <w:t xml:space="preserve">  </w:t>
+      </w:r>
+      <w:r>
+        <w:t>Not only the users are required to deal with archaic and arcane peculiarities of bash or Power Shell, this tool provides mechanisms for safe simplify migration of scripts to another system, such as internal key-value storage for sensitive data storage of passwords and API keys, or p</w:t>
+      </w:r>
+      <w:r>
+        <w:t>aths to external commands.</w:t>
       </w:r>
     </w:p>
     <w:p/>
@@ -121,13 +171,118 @@
         <w:rPr>
           <w:b/>
         </w:rPr>
-        <w:t>Download</w:t>
+        <w:t>Features</w:t>
       </w:r>
     </w:p>
     <w:p/>
     <w:p>
       <w:r>
-        <w:t>...</w:t>
+        <w:t>The purpose is...</w:t>
+      </w:r>
+    </w:p>
+    <w:p>
+      <w:r>
+        <w:t>- self contained: no need to install any other components besides a Java Runtime</w:t>
+      </w:r>
+    </w:p>
+    <w:p>
+      <w:r>
+        <w:t>- cross platform: runs on Windows, Linux, Mac OS X, Solaris</w:t>
+      </w:r>
+    </w:p>
+    <w:p>
+      <w:r>
+        <w:t xml:space="preserve">- </w:t>
+      </w:r>
+      <w:r>
+        <w:t>designed for people who prefer Java-like syntax to Python</w:t>
+      </w:r>
+    </w:p>
+    <w:p>
+      <w:r>
+        <w:t>- powerful interactive shell with the goal to provide alternative to incompatible and archaic native OS shells</w:t>
+      </w:r>
+    </w:p>
+    <w:p/>
+    <w:p>
+      <w:r>
+        <w:t>data storage for passwords</w:t>
+      </w:r>
+    </w:p>
+    <w:p/>
+    <w:p>
+      <w:r>
+        <w:t>&lt;objects&gt;</w:t>
+      </w:r>
+    </w:p>
+    <w:p/>
+    <w:p/>
+    <w:p/>
+    <w:p>
+      <w:pPr>
+        <w:rPr>
+          <w:b/>
+        </w:rPr>
+      </w:pPr>
+      <w:r>
+        <w:rPr>
+          <w:b/>
+        </w:rPr>
+        <w:t>Examples</w:t>
+      </w:r>
+    </w:p>
+    <w:p/>
+    <w:p>
+      <w:r>
+        <w:t>package tracker</w:t>
+      </w:r>
+    </w:p>
+    <w:p>
+      <w:r>
+        <w:t>image manipulation</w:t>
+      </w:r>
+    </w:p>
+    <w:p/>
+    <w:p/>
+    <w:p>
+      <w:pPr>
+        <w:rPr>
+          <w:b/>
+        </w:rPr>
+      </w:pPr>
+      <w:r>
+        <w:rPr>
+          <w:b/>
+        </w:rPr>
+        <w:t>Future Development</w:t>
+      </w:r>
+    </w:p>
+    <w:p/>
+    <w:p>
+      <w:r>
+        <w:t>connectors</w:t>
+      </w:r>
+    </w:p>
+    <w:p/>
+    <w:p/>
+    <w:p/>
+    <w:p>
+      <w:pPr>
+        <w:rPr>
+          <w:b/>
+        </w:rPr>
+      </w:pPr>
+      <w:r>
+        <w:rPr>
+          <w:b/>
+        </w:rPr>
+        <w:t>Download</w:t>
+      </w:r>
+    </w:p>
+    <w:p/>
+    <w:p>
+      <w:r>
+        <w:t>jar</w:t>
       </w:r>
     </w:p>
     <w:sectPr>

--- a/doc/Website 1.docx
+++ b/doc/Website 1.docx
@@ -12,7 +12,19 @@
         <w:rPr>
           <w:b/>
         </w:rPr>
-        <w:t>Research notebook</w:t>
+        <w:t xml:space="preserve">Research </w:t>
+      </w:r>
+      <w:r>
+        <w:rPr>
+          <w:b/>
+        </w:rPr>
+        <w:t>N</w:t>
+      </w:r>
+      <w:r>
+        <w:rPr>
+          <w:b/>
+        </w:rPr>
+        <w:t>otebook</w:t>
       </w:r>
     </w:p>
     <w:p/>
@@ -45,65 +57,19 @@
     <w:p/>
     <w:p>
       <w:r>
-        <w:t xml:space="preserve">Like its big brother, </w:t>
-      </w:r>
-    </w:p>
-    <w:p>
-      <w:r>
-        <w:t>Once you power up a single JAR executable,</w:t>
-      </w:r>
-    </w:p>
-    <w:p>
-      <w:r>
-        <w:t>the user can combine scripts</w:t>
-      </w:r>
-    </w:p>
-    <w:p/>
-    <w:p>
-      <w:r>
-        <w:t xml:space="preserve">A Research Notebook </w:t>
-      </w:r>
-      <w:r>
-        <w:t xml:space="preserve">is based on the metaphor of a document </w:t>
-      </w:r>
-      <w:r>
-        <w:t>containing, in addition to text,</w:t>
-      </w:r>
-      <w:r>
-        <w:t xml:space="preserve"> embedded executable script cells and </w:t>
-      </w:r>
-      <w:r>
-        <w:t xml:space="preserve">inline </w:t>
-      </w:r>
-      <w:r>
-        <w:t>results of execution</w:t>
-      </w:r>
-      <w:r>
-        <w:t xml:space="preserve"> of said script</w:t>
-      </w:r>
-      <w:r>
-        <w:t>.</w:t>
-      </w:r>
-      <w:r>
-        <w:t xml:space="preserve">  Each result object gets rendered according to the type: </w:t>
-      </w:r>
-      <w:r>
-        <w:t>text, plot</w:t>
-      </w:r>
-      <w:r>
-        <w:t>, table</w:t>
-      </w:r>
-      <w:r>
-        <w:t xml:space="preserve">, </w:t>
-      </w:r>
-      <w:r>
-        <w:t>or image</w:t>
-      </w:r>
-      <w:r>
-        <w:t>.</w:t>
-      </w:r>
-      <w:r>
-        <w:t xml:space="preserve">  The results are persisted in the document.</w:t>
+        <w:t xml:space="preserve">This tool </w:t>
+      </w:r>
+      <w:r>
+        <w:t>utilizes the same</w:t>
+      </w:r>
+      <w:r>
+        <w:t xml:space="preserve"> </w:t>
+      </w:r>
+      <w:r>
+        <w:t xml:space="preserve">metaphor of a document </w:t>
+      </w:r>
+      <w:r>
+        <w:t>with embedded code cells.  The result of execution of script containing in a cell is immediately rendered in an appropriate format: text, plot, table, or image.  These results are persisted in the document so they can be shared or exported to HTML or PDF.</w:t>
       </w:r>
     </w:p>
     <w:p/>
@@ -147,19 +113,75 @@
     <w:p/>
     <w:p>
       <w:r>
-        <w:t>The Notebooks attempts to provide a way to create scripts that will run equally well on Windows, Mac OS X, Linux, Solaris, or any other system where Java 7 is supported.</w:t>
-      </w:r>
-      <w:r>
-        <w:t xml:space="preserve">  </w:t>
-      </w:r>
-      <w:r>
-        <w:t>Not only the users are required to deal with archaic and arcane peculiarities of bash or Power Shell, this tool provides mechanisms for safe simplify migration of scripts to another system, such as internal key-value storage for sensitive data storage of passwords and API keys, or p</w:t>
-      </w:r>
-      <w:r>
-        <w:t>aths to external commands.</w:t>
+        <w:t xml:space="preserve">The Notebook </w:t>
+      </w:r>
+      <w:r>
+        <w:t>provides</w:t>
+      </w:r>
+      <w:r>
+        <w:t xml:space="preserve"> a way to create scripts that run equally well on Windows, Mac OS X, Linux, </w:t>
+      </w:r>
+      <w:r>
+        <w:t xml:space="preserve">or </w:t>
+      </w:r>
+      <w:r>
+        <w:t>Solaris</w:t>
+      </w:r>
+      <w:r>
+        <w:t xml:space="preserve">, without having </w:t>
+      </w:r>
+      <w:r>
+        <w:t>to deal with archaic and arcane peculiarities of bash or Power Shell</w:t>
+      </w:r>
+      <w:r>
+        <w:t>.  T</w:t>
+      </w:r>
+      <w:r>
+        <w:t xml:space="preserve">his tool provides mechanisms </w:t>
+      </w:r>
+      <w:r>
+        <w:t>to simplify</w:t>
+      </w:r>
+      <w:r>
+        <w:t xml:space="preserve"> migration of scripts to another system</w:t>
+      </w:r>
+      <w:r>
+        <w:t>: an</w:t>
+      </w:r>
+      <w:r>
+        <w:t xml:space="preserve"> internal </w:t>
+      </w:r>
+      <w:r>
+        <w:t xml:space="preserve">database </w:t>
+      </w:r>
+      <w:r>
+        <w:t xml:space="preserve">for </w:t>
+      </w:r>
+      <w:r>
+        <w:t>storing sensitive data like</w:t>
+      </w:r>
+      <w:r>
+        <w:t xml:space="preserve"> passwords and API keys, or </w:t>
+      </w:r>
+      <w:r>
+        <w:t xml:space="preserve">machine-specific configuration like </w:t>
+      </w:r>
+      <w:r>
+        <w:t>p</w:t>
+      </w:r>
+      <w:r>
+        <w:t xml:space="preserve">aths </w:t>
+      </w:r>
+      <w:r>
+        <w:t>and file names.</w:t>
       </w:r>
     </w:p>
     <w:p/>
+    <w:p>
+      <w:r>
+        <w:t xml:space="preserve"> </w:t>
+      </w:r>
+    </w:p>
     <w:p/>
     <w:p>
       <w:pPr>
@@ -171,48 +193,97 @@
         <w:rPr>
           <w:b/>
         </w:rPr>
-        <w:t>Features</w:t>
+        <w:t>Files</w:t>
+      </w:r>
+      <w:r>
+        <w:rPr>
+          <w:b/>
+        </w:rPr>
+        <w:t>ystem Tools</w:t>
       </w:r>
     </w:p>
     <w:p/>
     <w:p>
       <w:r>
-        <w:t>The purpose is...</w:t>
+        <w:t xml:space="preserve">Incorporated into the application are the tools to deal with file system, including </w:t>
+      </w:r>
+      <w:r>
+        <w:t>copying, renaming files, scanning subdirectories, file compression and decompression</w:t>
+      </w:r>
+      <w:r>
+        <w:t>, hashing or encryption</w:t>
+      </w:r>
+      <w:r>
+        <w:t>.</w:t>
       </w:r>
     </w:p>
+    <w:p/>
+    <w:p/>
     <w:p>
-      <w:r>
-        <w:t>- self contained: no need to install any other components besides a Java Runtime</w:t>
+      <w:pPr>
+        <w:rPr>
+          <w:b/>
+        </w:rPr>
+      </w:pPr>
+      <w:r>
+        <w:rPr>
+          <w:b/>
+        </w:rPr>
+        <w:t>Network Tools</w:t>
       </w:r>
     </w:p>
+    <w:p/>
     <w:p>
       <w:r>
-        <w:t>- cross platform: runs on Windows, Linux, Mac OS X, Solaris</w:t>
+        <w:t>A set of tools is available for scripts to issue HTTP requests, load data, query external REST APIs.</w:t>
       </w:r>
     </w:p>
+    <w:p/>
+    <w:p/>
     <w:p>
-      <w:r>
-        <w:t xml:space="preserve">- </w:t>
-      </w:r>
-      <w:r>
-        <w:t>designed for people who prefer Java-like syntax to Python</w:t>
+      <w:pPr>
+        <w:rPr>
+          <w:b/>
+        </w:rPr>
+      </w:pPr>
+      <w:r>
+        <w:rPr>
+          <w:b/>
+        </w:rPr>
+        <w:t>Data Processing</w:t>
       </w:r>
     </w:p>
+    <w:p/>
     <w:p>
       <w:r>
-        <w:t>- powerful interactive shell with the goal to provide alternative to incompatible and archaic native OS shells</w:t>
+        <w:t>One of the possible applications of the Research Notebook</w:t>
+      </w:r>
+      <w:r>
+        <w:t xml:space="preserve"> is to serve as a platform for database development and maintenance.</w:t>
+      </w:r>
+      <w:r>
+        <w:t xml:space="preserve">  The application allows the user to write simple queries or write complex processing and visualization scripts.</w:t>
       </w:r>
     </w:p>
     <w:p/>
+    <w:p/>
     <w:p>
-      <w:r>
-        <w:t>data storage for passwords</w:t>
+      <w:pPr>
+        <w:rPr>
+          <w:b/>
+        </w:rPr>
+      </w:pPr>
+      <w:r>
+        <w:rPr>
+          <w:b/>
+        </w:rPr>
+        <w:t>Extensible</w:t>
       </w:r>
     </w:p>
     <w:p/>
     <w:p>
       <w:r>
-        <w:t>&lt;objects&gt;</w:t>
+        <w:t>It is easy to integrate custom Java code: simply add your JAR to the application classpath.  External classes can be called from JavaScript code using fully qualified names.</w:t>
       </w:r>
     </w:p>
     <w:p/>
@@ -254,13 +325,35 @@
         <w:rPr>
           <w:b/>
         </w:rPr>
-        <w:t>Future Development</w:t>
+        <w:t>Under</w:t>
+      </w:r>
+      <w:r>
+        <w:rPr>
+          <w:b/>
+        </w:rPr>
+        <w:t xml:space="preserve"> Development</w:t>
       </w:r>
     </w:p>
     <w:p/>
     <w:p>
       <w:r>
-        <w:t>connectors</w:t>
+        <w:lastRenderedPageBreak/>
+        <w:t xml:space="preserve">The tool is currently under active development.  </w:t>
+      </w:r>
+      <w:r>
+        <w:t>Some declared features are not yet available, the other may not perform as expected.</w:t>
+      </w:r>
+    </w:p>
+    <w:p/>
+    <w:p>
+      <w:r>
+        <w:t xml:space="preserve">Feel free to contact me with </w:t>
+      </w:r>
+      <w:r>
+        <w:t xml:space="preserve">bug reports, </w:t>
+      </w:r>
+      <w:r>
+        <w:t>suggestions and feature requests.</w:t>
       </w:r>
     </w:p>
     <w:p/>
